--- a/p20-arm/docs/P20 Agenda.docx
+++ b/p20-arm/docs/P20 Agenda.docx
@@ -68,8 +68,6 @@
       <w:r>
         <w:t xml:space="preserve">An overview of Infrastructure as Code, declarative vs imperative, and the opensource ecosystem around declarative infrastructure management. </w:t>
       </w:r>
-      <w:bookmarkStart w:id="0" w:name="_GoBack"/>
-      <w:bookmarkEnd w:id="0"/>
     </w:p>
     <w:p>
       <w:r>
@@ -85,10 +83,7 @@
         <w:t>1:00</w:t>
       </w:r>
       <w:r>
-        <w:t>am –</w:t>
-      </w:r>
-      <w:r>
-        <w:t xml:space="preserve"> </w:t>
+        <w:t xml:space="preserve">am – </w:t>
       </w:r>
       <w:r>
         <w:t>Overview of goals and objectives for the hackathon and break into teams.</w:t>
@@ -142,7 +137,22 @@
         <w:t xml:space="preserve">– </w:t>
       </w:r>
       <w:r>
-        <w:t xml:space="preserve">Custom Script Extensions and </w:t>
+        <w:t>Advanced functions, c</w:t>
+      </w:r>
+      <w:r>
+        <w:t xml:space="preserve">ustom </w:t>
+      </w:r>
+      <w:r>
+        <w:t>s</w:t>
+      </w:r>
+      <w:r>
+        <w:t xml:space="preserve">cript </w:t>
+      </w:r>
+      <w:r>
+        <w:t>e</w:t>
+      </w:r>
+      <w:r>
+        <w:t xml:space="preserve">xtensions and </w:t>
       </w:r>
       <w:r>
         <w:t>DSC</w:t>
@@ -155,6 +165,8 @@
       <w:r>
         <w:t>P20 challenge progression</w:t>
       </w:r>
+      <w:bookmarkStart w:id="0" w:name="_GoBack"/>
+      <w:bookmarkEnd w:id="0"/>
     </w:p>
     <w:p>
       <w:r>
